--- a/SBP-skripta-predavanje-3.docx
+++ b/SBP-skripta-predavanje-3.docx
@@ -945,19 +945,542 @@
       </w:r>
     </w:p>
     <w:p>
+      <w:r>
+        <w:t xml:space="preserve">Uvek se zadaje na </w:t>
+      </w:r>
+      <w:r>
+        <w:rPr>
+          <w:i/>
+          <w:iCs/>
+        </w:rPr>
+        <w:t>nivou obelezja</w:t>
+      </w:r>
+      <w:r>
+        <w:t xml:space="preserve"> seme relacije (kolone tabele). Forma: </w:t>
+      </w:r>
+    </w:p>
+    <w:p>
+      <w:pPr>
+        <w:jc w:val="center"/>
+      </w:pPr>
+      <w:r>
+        <w:rPr>
+          <w:noProof/>
+        </w:rPr>
+        <w:drawing>
+          <wp:inline distT="0" distB="0" distL="0" distR="0" wp14:anchorId="60BD4ECA" wp14:editId="239CC208">
+            <wp:extent cx="2272244" cy="726409"/>
+            <wp:effectExtent l="0" t="0" r="0" b="0"/>
+            <wp:docPr id="6" name="Picture 6"/>
+            <wp:cNvGraphicFramePr>
+              <a:graphicFrameLocks xmlns:a="http://schemas.openxmlformats.org/drawingml/2006/main" noChangeAspect="1"/>
+            </wp:cNvGraphicFramePr>
+            <a:graphic xmlns:a="http://schemas.openxmlformats.org/drawingml/2006/main">
+              <a:graphicData uri="http://schemas.openxmlformats.org/drawingml/2006/picture">
+                <pic:pic xmlns:pic="http://schemas.openxmlformats.org/drawingml/2006/picture">
+                  <pic:nvPicPr>
+                    <pic:cNvPr id="1" name=""/>
+                    <pic:cNvPicPr/>
+                  </pic:nvPicPr>
+                  <pic:blipFill>
+                    <a:blip r:embed="rId9"/>
+                    <a:stretch>
+                      <a:fillRect/>
+                    </a:stretch>
+                  </pic:blipFill>
+                  <pic:spPr>
+                    <a:xfrm>
+                      <a:off x="0" y="0"/>
+                      <a:ext cx="2469582" cy="789495"/>
+                    </a:xfrm>
+                    <a:prstGeom prst="rect">
+                      <a:avLst/>
+                    </a:prstGeom>
+                  </pic:spPr>
+                </pic:pic>
+              </a:graphicData>
+            </a:graphic>
+          </wp:inline>
+        </w:drawing>
+      </w:r>
+      <w:r>
+        <w:rPr>
+          <w:noProof/>
+        </w:rPr>
+        <w:drawing>
+          <wp:inline distT="0" distB="0" distL="0" distR="0" wp14:anchorId="408BDA16" wp14:editId="17AEAE37">
+            <wp:extent cx="3506525" cy="735022"/>
+            <wp:effectExtent l="0" t="0" r="0" b="8255"/>
+            <wp:docPr id="7" name="Picture 7"/>
+            <wp:cNvGraphicFramePr>
+              <a:graphicFrameLocks xmlns:a="http://schemas.openxmlformats.org/drawingml/2006/main" noChangeAspect="1"/>
+            </wp:cNvGraphicFramePr>
+            <a:graphic xmlns:a="http://schemas.openxmlformats.org/drawingml/2006/main">
+              <a:graphicData uri="http://schemas.openxmlformats.org/drawingml/2006/picture">
+                <pic:pic xmlns:pic="http://schemas.openxmlformats.org/drawingml/2006/picture">
+                  <pic:nvPicPr>
+                    <pic:cNvPr id="1" name=""/>
+                    <pic:cNvPicPr/>
+                  </pic:nvPicPr>
+                  <pic:blipFill>
+                    <a:blip r:embed="rId10"/>
+                    <a:stretch>
+                      <a:fillRect/>
+                    </a:stretch>
+                  </pic:blipFill>
+                  <pic:spPr>
+                    <a:xfrm>
+                      <a:off x="0" y="0"/>
+                      <a:ext cx="3902831" cy="818094"/>
+                    </a:xfrm>
+                    <a:prstGeom prst="rect">
+                      <a:avLst/>
+                    </a:prstGeom>
+                  </pic:spPr>
+                </pic:pic>
+              </a:graphicData>
+            </a:graphic>
+          </wp:inline>
+        </w:drawing>
+      </w:r>
+    </w:p>
+    <w:p>
+      <w:r>
+        <w:t xml:space="preserve">U prvoj formi vidimo </w:t>
+      </w:r>
+      <w:r>
+        <w:rPr>
+          <w:i/>
+          <w:iCs/>
+        </w:rPr>
+        <w:t>skracenu</w:t>
+      </w:r>
+      <w:r>
+        <w:t xml:space="preserve"> sintaksu u kojoj je izostavljena sluzbena rec </w:t>
+      </w:r>
+      <w:r>
+        <w:rPr>
+          <w:b/>
+          <w:bCs/>
+        </w:rPr>
+        <w:t>constraint</w:t>
+      </w:r>
+      <w:r>
+        <w:t>. Problem sa prvom je sto se naziv sistemski generise, te posle ako zelimo da obrisemo neko ogranicenje po nazivu, imamo poteskoce dok saznamo koje je to ogranicenje.</w:t>
+      </w:r>
+    </w:p>
+    <w:p>
+      <w:r>
+        <w:t xml:space="preserve">Proverava se prilikom svakog pokusaja </w:t>
+      </w:r>
+      <w:r>
+        <w:rPr>
+          <w:b/>
+          <w:bCs/>
+        </w:rPr>
+        <w:t>insert</w:t>
+      </w:r>
+      <w:r>
+        <w:t>,</w:t>
+      </w:r>
+      <w:r>
+        <w:rPr>
+          <w:b/>
+          <w:bCs/>
+        </w:rPr>
+        <w:t xml:space="preserve"> update</w:t>
+      </w:r>
+      <w:r>
+        <w:t xml:space="preserve"> operacije (upisa nove vrednosti obelezja ili modifikacije postojece vrednosti obelezja). U slucaju pokusaja narusavanja ogranicenja, jedina moguca aktivnost sprecavanja operacije je </w:t>
+      </w:r>
+      <w:r>
+        <w:rPr>
+          <w:b/>
+          <w:bCs/>
+        </w:rPr>
+        <w:t>no action</w:t>
+      </w:r>
+      <w:r>
+        <w:t>.</w:t>
+      </w:r>
+    </w:p>
+    <w:p>
+      <w:r>
+        <w:t xml:space="preserve">Bitno zapazanje vezano za </w:t>
+      </w:r>
+      <w:r>
+        <w:rPr>
+          <w:i/>
+          <w:iCs/>
+        </w:rPr>
+        <w:t>sprecavanje operacija</w:t>
+      </w:r>
+      <w:r>
+        <w:t xml:space="preserve"> je da </w:t>
+      </w:r>
+      <w:r>
+        <w:rPr>
+          <w:i/>
+          <w:iCs/>
+        </w:rPr>
+        <w:t>ili celokupna naredba uspeva ili ne</w:t>
+      </w:r>
+      <w:r>
+        <w:t xml:space="preserve">. To znaci da ako 5000 torki zadovolji operaciju a 5001 ne, imamo situaciju da celokupna naredba nije uspesna! Odnosno, ponistavaju se izmene na svih 5001 torki a to se naziva </w:t>
+      </w:r>
+      <w:r>
+        <w:rPr>
+          <w:b/>
+          <w:bCs/>
+        </w:rPr>
+        <w:t>implicitni rollback</w:t>
+      </w:r>
+      <w:r>
+        <w:t xml:space="preserve">. </w:t>
+      </w:r>
+    </w:p>
+    <w:p>
+      <w:r>
+        <w:rPr>
+          <w:b/>
+          <w:bCs/>
+        </w:rPr>
+        <w:t>Implicitni rollback</w:t>
+      </w:r>
+      <w:r>
+        <w:t xml:space="preserve"> je rollback samo jedne naredbe</w:t>
+      </w:r>
+      <w:r>
+        <w:t>(DLM naredbe)</w:t>
+      </w:r>
+      <w:r>
+        <w:t xml:space="preserve">. Nasa transakcija moze da ima puno drugih naredbi, i to onih kojih je vec realizovala, ako se desio implicitni rollback na neku od </w:t>
+      </w:r>
+      <w:r>
+        <w:t>njih</w:t>
+      </w:r>
+      <w:r>
+        <w:t xml:space="preserve">, </w:t>
+      </w:r>
+      <w:r>
+        <w:t xml:space="preserve">mi mozemo obraditi taj </w:t>
+      </w:r>
+      <w:r>
+        <w:rPr>
+          <w:i/>
+          <w:iCs/>
+        </w:rPr>
+        <w:t>izuzetak</w:t>
+      </w:r>
+      <w:r>
+        <w:t xml:space="preserve"> odnosno mozemo odluciti sta cemo uraditi ako se neka naredba nije uspesno izvrsila (rukovanje greskama).</w:t>
+      </w:r>
+      <w:r>
+        <w:t xml:space="preserve"> Podrazumevano ponasanje pada jedne naredbe implicira da </w:t>
+      </w:r>
+      <w:r>
+        <w:rPr>
+          <w:b/>
+          <w:bCs/>
+        </w:rPr>
+        <w:t>NECE</w:t>
+      </w:r>
+      <w:r>
+        <w:t xml:space="preserve"> pasti transakcija! To znaci da je na programeru da rukuje izuzetcima odnosno greskama.</w:t>
+      </w:r>
+    </w:p>
+    <w:p/>
+    <w:p>
       <w:pPr>
         <w:pStyle w:val="Heading4"/>
       </w:pPr>
+      <w:r>
+        <w:t>Primary Key</w:t>
+      </w:r>
     </w:p>
     <w:p>
       <w:pPr>
-        <w:pStyle w:val="Heading4"/>
+        <w:jc w:val="center"/>
       </w:pPr>
       <w:r>
-        <w:t>Primary Key</w:t>
-      </w:r>
-    </w:p>
-    <w:p/>
+        <w:rPr>
+          <w:noProof/>
+        </w:rPr>
+        <w:drawing>
+          <wp:inline distT="0" distB="0" distL="0" distR="0" wp14:anchorId="6E319AFD" wp14:editId="33B44260">
+            <wp:extent cx="2456953" cy="238943"/>
+            <wp:effectExtent l="0" t="0" r="635" b="8890"/>
+            <wp:docPr id="8" name="Picture 8"/>
+            <wp:cNvGraphicFramePr>
+              <a:graphicFrameLocks xmlns:a="http://schemas.openxmlformats.org/drawingml/2006/main" noChangeAspect="1"/>
+            </wp:cNvGraphicFramePr>
+            <a:graphic xmlns:a="http://schemas.openxmlformats.org/drawingml/2006/main">
+              <a:graphicData uri="http://schemas.openxmlformats.org/drawingml/2006/picture">
+                <pic:pic xmlns:pic="http://schemas.openxmlformats.org/drawingml/2006/picture">
+                  <pic:nvPicPr>
+                    <pic:cNvPr id="1" name=""/>
+                    <pic:cNvPicPr/>
+                  </pic:nvPicPr>
+                  <pic:blipFill>
+                    <a:blip r:embed="rId11"/>
+                    <a:stretch>
+                      <a:fillRect/>
+                    </a:stretch>
+                  </pic:blipFill>
+                  <pic:spPr>
+                    <a:xfrm>
+                      <a:off x="0" y="0"/>
+                      <a:ext cx="3095230" cy="301017"/>
+                    </a:xfrm>
+                    <a:prstGeom prst="rect">
+                      <a:avLst/>
+                    </a:prstGeom>
+                  </pic:spPr>
+                </pic:pic>
+              </a:graphicData>
+            </a:graphic>
+          </wp:inline>
+        </w:drawing>
+      </w:r>
+    </w:p>
+    <w:p>
+      <w:r>
+        <w:t xml:space="preserve">Zadaje se na </w:t>
+      </w:r>
+      <w:r>
+        <w:rPr>
+          <w:i/>
+          <w:iCs/>
+        </w:rPr>
+        <w:t>nivou obelezja</w:t>
+      </w:r>
+      <w:r>
+        <w:t xml:space="preserve"> seme relacije koje jedino predstavlja </w:t>
+      </w:r>
+      <w:r>
+        <w:rPr>
+          <w:i/>
+          <w:iCs/>
+        </w:rPr>
+        <w:t>primarni kljuc</w:t>
+      </w:r>
+      <w:r>
+        <w:t xml:space="preserve">, bez navodjenja liste obelezja. Takodje se zadaje na </w:t>
+      </w:r>
+      <w:r>
+        <w:rPr>
+          <w:i/>
+          <w:iCs/>
+        </w:rPr>
+        <w:t>nivou celokupne seme relacije</w:t>
+      </w:r>
+      <w:r>
+        <w:t>(tabele), sa navodjenjem liste obelezja (uobicajeno i opstije resenje).</w:t>
+      </w:r>
+      <w:r>
+        <w:t xml:space="preserve"> Na </w:t>
+      </w:r>
+      <w:r>
+        <w:rPr>
+          <w:i/>
+          <w:iCs/>
+        </w:rPr>
+        <w:t>nivou obelezja</w:t>
+      </w:r>
+      <w:r>
+        <w:rPr>
+          <w:i/>
+          <w:iCs/>
+        </w:rPr>
+        <w:t>(kolone)</w:t>
+      </w:r>
+      <w:r>
+        <w:t>:</w:t>
+      </w:r>
+    </w:p>
+    <w:p>
+      <w:pPr>
+        <w:jc w:val="center"/>
+      </w:pPr>
+      <w:r>
+        <w:rPr>
+          <w:noProof/>
+        </w:rPr>
+        <w:drawing>
+          <wp:inline distT="0" distB="0" distL="0" distR="0" wp14:anchorId="58A66C13" wp14:editId="1BBF7F57">
+            <wp:extent cx="2830384" cy="742674"/>
+            <wp:effectExtent l="0" t="0" r="8255" b="635"/>
+            <wp:docPr id="9" name="Picture 9"/>
+            <wp:cNvGraphicFramePr>
+              <a:graphicFrameLocks xmlns:a="http://schemas.openxmlformats.org/drawingml/2006/main" noChangeAspect="1"/>
+            </wp:cNvGraphicFramePr>
+            <a:graphic xmlns:a="http://schemas.openxmlformats.org/drawingml/2006/main">
+              <a:graphicData uri="http://schemas.openxmlformats.org/drawingml/2006/picture">
+                <pic:pic xmlns:pic="http://schemas.openxmlformats.org/drawingml/2006/picture">
+                  <pic:nvPicPr>
+                    <pic:cNvPr id="1" name=""/>
+                    <pic:cNvPicPr/>
+                  </pic:nvPicPr>
+                  <pic:blipFill>
+                    <a:blip r:embed="rId12"/>
+                    <a:stretch>
+                      <a:fillRect/>
+                    </a:stretch>
+                  </pic:blipFill>
+                  <pic:spPr>
+                    <a:xfrm>
+                      <a:off x="0" y="0"/>
+                      <a:ext cx="3185973" cy="835978"/>
+                    </a:xfrm>
+                    <a:prstGeom prst="rect">
+                      <a:avLst/>
+                    </a:prstGeom>
+                  </pic:spPr>
+                </pic:pic>
+              </a:graphicData>
+            </a:graphic>
+          </wp:inline>
+        </w:drawing>
+      </w:r>
+      <w:r>
+        <w:rPr>
+          <w:noProof/>
+        </w:rPr>
+        <w:drawing>
+          <wp:inline distT="0" distB="0" distL="0" distR="0" wp14:anchorId="136746D8" wp14:editId="7B9312F5">
+            <wp:extent cx="2407068" cy="702061"/>
+            <wp:effectExtent l="0" t="0" r="0" b="3175"/>
+            <wp:docPr id="10" name="Picture 10"/>
+            <wp:cNvGraphicFramePr>
+              <a:graphicFrameLocks xmlns:a="http://schemas.openxmlformats.org/drawingml/2006/main" noChangeAspect="1"/>
+            </wp:cNvGraphicFramePr>
+            <a:graphic xmlns:a="http://schemas.openxmlformats.org/drawingml/2006/main">
+              <a:graphicData uri="http://schemas.openxmlformats.org/drawingml/2006/picture">
+                <pic:pic xmlns:pic="http://schemas.openxmlformats.org/drawingml/2006/picture">
+                  <pic:nvPicPr>
+                    <pic:cNvPr id="1" name=""/>
+                    <pic:cNvPicPr/>
+                  </pic:nvPicPr>
+                  <pic:blipFill>
+                    <a:blip r:embed="rId13"/>
+                    <a:stretch>
+                      <a:fillRect/>
+                    </a:stretch>
+                  </pic:blipFill>
+                  <pic:spPr>
+                    <a:xfrm>
+                      <a:off x="0" y="0"/>
+                      <a:ext cx="2866636" cy="836102"/>
+                    </a:xfrm>
+                    <a:prstGeom prst="rect">
+                      <a:avLst/>
+                    </a:prstGeom>
+                  </pic:spPr>
+                </pic:pic>
+              </a:graphicData>
+            </a:graphic>
+          </wp:inline>
+        </w:drawing>
+      </w:r>
+    </w:p>
+    <w:p>
+      <w:r>
+        <w:t xml:space="preserve">Na </w:t>
+      </w:r>
+      <w:r>
+        <w:rPr>
+          <w:i/>
+          <w:iCs/>
+        </w:rPr>
+        <w:t>nivou seme relacije(</w:t>
+      </w:r>
+      <w:r>
+        <w:rPr>
+          <w:i/>
+          <w:iCs/>
+        </w:rPr>
+        <w:t>tabele)</w:t>
+      </w:r>
+      <w:r>
+        <w:t>:</w:t>
+      </w:r>
+    </w:p>
+    <w:p>
+      <w:r>
+        <w:t xml:space="preserve">           </w:t>
+      </w:r>
+      <w:r>
+        <w:rPr>
+          <w:noProof/>
+        </w:rPr>
+        <w:drawing>
+          <wp:inline distT="0" distB="0" distL="0" distR="0" wp14:anchorId="450BE9B3" wp14:editId="3EFFA060">
+            <wp:extent cx="2687541" cy="750272"/>
+            <wp:effectExtent l="0" t="0" r="0" b="0"/>
+            <wp:docPr id="11" name="Picture 11"/>
+            <wp:cNvGraphicFramePr>
+              <a:graphicFrameLocks xmlns:a="http://schemas.openxmlformats.org/drawingml/2006/main" noChangeAspect="1"/>
+            </wp:cNvGraphicFramePr>
+            <a:graphic xmlns:a="http://schemas.openxmlformats.org/drawingml/2006/main">
+              <a:graphicData uri="http://schemas.openxmlformats.org/drawingml/2006/picture">
+                <pic:pic xmlns:pic="http://schemas.openxmlformats.org/drawingml/2006/picture">
+                  <pic:nvPicPr>
+                    <pic:cNvPr id="1" name=""/>
+                    <pic:cNvPicPr/>
+                  </pic:nvPicPr>
+                  <pic:blipFill>
+                    <a:blip r:embed="rId14"/>
+                    <a:stretch>
+                      <a:fillRect/>
+                    </a:stretch>
+                  </pic:blipFill>
+                  <pic:spPr>
+                    <a:xfrm>
+                      <a:off x="0" y="0"/>
+                      <a:ext cx="2895417" cy="808304"/>
+                    </a:xfrm>
+                    <a:prstGeom prst="rect">
+                      <a:avLst/>
+                    </a:prstGeom>
+                  </pic:spPr>
+                </pic:pic>
+              </a:graphicData>
+            </a:graphic>
+          </wp:inline>
+        </w:drawing>
+      </w:r>
+    </w:p>
+    <w:p>
+      <w:r>
+        <w:t xml:space="preserve">Znaci, prvo se nabroje sve </w:t>
+      </w:r>
+      <w:r>
+        <w:rPr>
+          <w:i/>
+          <w:iCs/>
+        </w:rPr>
+        <w:t>specifikacije svih kolona tabele</w:t>
+      </w:r>
+      <w:r>
+        <w:t xml:space="preserve">, a potom </w:t>
+      </w:r>
+      <w:r>
+        <w:rPr>
+          <w:i/>
+          <w:iCs/>
+        </w:rPr>
+        <w:t>specifikacije constraint klauzola</w:t>
+      </w:r>
+      <w:r>
+        <w:t>.</w:t>
+      </w:r>
+    </w:p>
+    <w:p>
+      <w:r>
+        <w:lastRenderedPageBreak/>
+        <w:t>1.04.00</w:t>
+      </w:r>
+    </w:p>
     <w:p>
       <w:pPr>
         <w:pStyle w:val="Heading4"/>
@@ -1484,6 +2007,7 @@
   <w:style w:type="character" w:default="1" w:styleId="DefaultParagraphFont">
     <w:name w:val="Default Paragraph Font"/>
     <w:uiPriority w:val="1"/>
+    <w:semiHidden/>
     <w:unhideWhenUsed/>
   </w:style>
   <w:style w:type="table" w:default="1" w:styleId="TableNormal">

--- a/SBP-skripta-predavanje-3.docx
+++ b/SBP-skripta-predavanje-3.docx
@@ -1207,9 +1207,9 @@
           <w:noProof/>
         </w:rPr>
         <w:drawing>
-          <wp:inline distT="0" distB="0" distL="0" distR="0" wp14:anchorId="6E319AFD" wp14:editId="33B44260">
-            <wp:extent cx="2456953" cy="238943"/>
-            <wp:effectExtent l="0" t="0" r="635" b="8890"/>
+          <wp:inline distT="0" distB="0" distL="0" distR="0" wp14:anchorId="6E319AFD" wp14:editId="29C87E9A">
+            <wp:extent cx="2296972" cy="223385"/>
+            <wp:effectExtent l="0" t="0" r="0" b="5715"/>
             <wp:docPr id="8" name="Picture 8"/>
             <wp:cNvGraphicFramePr>
               <a:graphicFrameLocks xmlns:a="http://schemas.openxmlformats.org/drawingml/2006/main" noChangeAspect="1"/>
@@ -1230,7 +1230,7 @@
                   <pic:spPr>
                     <a:xfrm>
                       <a:off x="0" y="0"/>
-                      <a:ext cx="3095230" cy="301017"/>
+                      <a:ext cx="2934314" cy="285368"/>
                     </a:xfrm>
                     <a:prstGeom prst="rect">
                       <a:avLst/>
@@ -1478,7 +1478,90 @@
     <w:p>
       <w:r>
         <w:lastRenderedPageBreak/>
-        <w:t>1.04.00</w:t>
+        <w:t xml:space="preserve">Podrazumeva se, bez posebnog deklarisanja, da je svako obelezje u </w:t>
+      </w:r>
+      <w:r>
+        <w:rPr>
+          <w:i/>
+          <w:iCs/>
+        </w:rPr>
+        <w:t>lista_oblezja</w:t>
+      </w:r>
+      <w:r>
+        <w:t xml:space="preserve"> deklarisano kao </w:t>
+      </w:r>
+      <w:r>
+        <w:rPr>
+          <w:b/>
+          <w:bCs/>
+        </w:rPr>
+        <w:t>not null</w:t>
+      </w:r>
+      <w:r>
+        <w:t xml:space="preserve"> a proverava se prilikom svakog pokusaja upisa nove vrednosti obelezja kljuca (</w:t>
+      </w:r>
+      <w:r>
+        <w:rPr>
+          <w:i/>
+          <w:iCs/>
+        </w:rPr>
+        <w:t>insert)</w:t>
+      </w:r>
+      <w:r>
+        <w:t xml:space="preserve"> ili modifikacije postojece vrednosti obelezja kljuca(</w:t>
+      </w:r>
+      <w:r>
+        <w:rPr>
+          <w:i/>
+          <w:iCs/>
+        </w:rPr>
+        <w:t>update)</w:t>
+      </w:r>
+      <w:r>
+        <w:t>.</w:t>
+      </w:r>
+      <w:r>
+        <w:t xml:space="preserve"> U slucaju pokusaja narusavanja ogranicenja, jedina moguca aktivnost je sprecavanje operacije (</w:t>
+      </w:r>
+      <w:r>
+        <w:rPr>
+          <w:b/>
+          <w:bCs/>
+        </w:rPr>
+        <w:t>no action</w:t>
+      </w:r>
+      <w:r>
+        <w:t>).</w:t>
+      </w:r>
+    </w:p>
+    <w:p>
+      <w:r>
+        <w:t>Samo jedan kljuc je moguce ovako definisati, sve ostale moramo na neki od sledecih mehanizma da definisemo.</w:t>
+      </w:r>
+    </w:p>
+    <w:p>
+      <w:r>
+        <w:t xml:space="preserve">Pokretanje ove klauzule automatski izaziva </w:t>
+      </w:r>
+      <w:r>
+        <w:rPr>
+          <w:i/>
+          <w:iCs/>
+        </w:rPr>
+        <w:t xml:space="preserve">kreiranje “unique” indeksa </w:t>
+      </w:r>
+      <w:r>
+        <w:t xml:space="preserve">(B+ stabla) nad </w:t>
+      </w:r>
+      <w:r>
+        <w:rPr>
+          <w:i/>
+          <w:iCs/>
+        </w:rPr>
+        <w:t>lista_obelezja</w:t>
+      </w:r>
+      <w:r>
+        <w:t>.</w:t>
       </w:r>
     </w:p>
     <w:p>
@@ -1489,7 +1572,471 @@
         <w:t>Unique</w:t>
       </w:r>
     </w:p>
+    <w:p>
+      <w:pPr>
+        <w:jc w:val="center"/>
+      </w:pPr>
+      <w:r>
+        <w:rPr>
+          <w:noProof/>
+        </w:rPr>
+        <w:drawing>
+          <wp:inline distT="0" distB="0" distL="0" distR="0" wp14:anchorId="5807621C" wp14:editId="0FE24A48">
+            <wp:extent cx="2136039" cy="291778"/>
+            <wp:effectExtent l="0" t="0" r="0" b="0"/>
+            <wp:docPr id="12" name="Picture 12"/>
+            <wp:cNvGraphicFramePr>
+              <a:graphicFrameLocks xmlns:a="http://schemas.openxmlformats.org/drawingml/2006/main" noChangeAspect="1"/>
+            </wp:cNvGraphicFramePr>
+            <a:graphic xmlns:a="http://schemas.openxmlformats.org/drawingml/2006/main">
+              <a:graphicData uri="http://schemas.openxmlformats.org/drawingml/2006/picture">
+                <pic:pic xmlns:pic="http://schemas.openxmlformats.org/drawingml/2006/picture">
+                  <pic:nvPicPr>
+                    <pic:cNvPr id="1" name=""/>
+                    <pic:cNvPicPr/>
+                  </pic:nvPicPr>
+                  <pic:blipFill>
+                    <a:blip r:embed="rId15"/>
+                    <a:stretch>
+                      <a:fillRect/>
+                    </a:stretch>
+                  </pic:blipFill>
+                  <pic:spPr>
+                    <a:xfrm>
+                      <a:off x="0" y="0"/>
+                      <a:ext cx="2782285" cy="380054"/>
+                    </a:xfrm>
+                    <a:prstGeom prst="rect">
+                      <a:avLst/>
+                    </a:prstGeom>
+                  </pic:spPr>
+                </pic:pic>
+              </a:graphicData>
+            </a:graphic>
+          </wp:inline>
+        </w:drawing>
+      </w:r>
+    </w:p>
+    <w:p>
+      <w:r>
+        <w:t xml:space="preserve">Zadaje se na </w:t>
+      </w:r>
+      <w:r>
+        <w:rPr>
+          <w:i/>
+          <w:iCs/>
+        </w:rPr>
+        <w:t>nivou obelezja</w:t>
+      </w:r>
+      <w:r>
+        <w:t xml:space="preserve"> seme relacije koje jedino zadovoljava </w:t>
+      </w:r>
+      <w:r>
+        <w:rPr>
+          <w:i/>
+          <w:iCs/>
+        </w:rPr>
+        <w:t>ogranicenje jedinstvenosti</w:t>
+      </w:r>
+      <w:r>
+        <w:t xml:space="preserve"> i to bez navodjenja liste obelezja. A takodje se zadaje i </w:t>
+      </w:r>
+      <w:r>
+        <w:rPr>
+          <w:i/>
+          <w:iCs/>
+        </w:rPr>
+        <w:t>na nivou celokupne seme relacije</w:t>
+      </w:r>
+      <w:r>
+        <w:t>(tabele) sa navodjenjem liste obelezja koja zadovoljava svojstvo jedinstvenosti (uobicajeno i opstije resenje).</w:t>
+      </w:r>
+      <w:r>
+        <w:t xml:space="preserve"> Zadavanje na </w:t>
+      </w:r>
+      <w:r>
+        <w:rPr>
+          <w:i/>
+          <w:iCs/>
+        </w:rPr>
+        <w:t>nivou obelezja:</w:t>
+      </w:r>
+      <w:r>
+        <w:t xml:space="preserve"> </w:t>
+      </w:r>
+    </w:p>
+    <w:p>
+      <w:pPr>
+        <w:jc w:val="center"/>
+      </w:pPr>
+      <w:r>
+        <w:rPr>
+          <w:noProof/>
+        </w:rPr>
+        <w:drawing>
+          <wp:inline distT="0" distB="0" distL="0" distR="0" wp14:anchorId="72AFABC4" wp14:editId="74DB025B">
+            <wp:extent cx="3533344" cy="793115"/>
+            <wp:effectExtent l="0" t="0" r="0" b="6985"/>
+            <wp:docPr id="13" name="Picture 13"/>
+            <wp:cNvGraphicFramePr>
+              <a:graphicFrameLocks xmlns:a="http://schemas.openxmlformats.org/drawingml/2006/main" noChangeAspect="1"/>
+            </wp:cNvGraphicFramePr>
+            <a:graphic xmlns:a="http://schemas.openxmlformats.org/drawingml/2006/main">
+              <a:graphicData uri="http://schemas.openxmlformats.org/drawingml/2006/picture">
+                <pic:pic xmlns:pic="http://schemas.openxmlformats.org/drawingml/2006/picture">
+                  <pic:nvPicPr>
+                    <pic:cNvPr id="1" name=""/>
+                    <pic:cNvPicPr/>
+                  </pic:nvPicPr>
+                  <pic:blipFill>
+                    <a:blip r:embed="rId16"/>
+                    <a:stretch>
+                      <a:fillRect/>
+                    </a:stretch>
+                  </pic:blipFill>
+                  <pic:spPr>
+                    <a:xfrm>
+                      <a:off x="0" y="0"/>
+                      <a:ext cx="3745861" cy="840818"/>
+                    </a:xfrm>
+                    <a:prstGeom prst="rect">
+                      <a:avLst/>
+                    </a:prstGeom>
+                  </pic:spPr>
+                </pic:pic>
+              </a:graphicData>
+            </a:graphic>
+          </wp:inline>
+        </w:drawing>
+      </w:r>
+      <w:r>
+        <w:rPr>
+          <w:noProof/>
+        </w:rPr>
+        <w:drawing>
+          <wp:inline distT="0" distB="0" distL="0" distR="0" wp14:anchorId="49D7C90C" wp14:editId="7EB4C80C">
+            <wp:extent cx="2119934" cy="783039"/>
+            <wp:effectExtent l="0" t="0" r="0" b="0"/>
+            <wp:docPr id="14" name="Picture 14"/>
+            <wp:cNvGraphicFramePr>
+              <a:graphicFrameLocks xmlns:a="http://schemas.openxmlformats.org/drawingml/2006/main" noChangeAspect="1"/>
+            </wp:cNvGraphicFramePr>
+            <a:graphic xmlns:a="http://schemas.openxmlformats.org/drawingml/2006/main">
+              <a:graphicData uri="http://schemas.openxmlformats.org/drawingml/2006/picture">
+                <pic:pic xmlns:pic="http://schemas.openxmlformats.org/drawingml/2006/picture">
+                  <pic:nvPicPr>
+                    <pic:cNvPr id="1" name=""/>
+                    <pic:cNvPicPr/>
+                  </pic:nvPicPr>
+                  <pic:blipFill>
+                    <a:blip r:embed="rId17"/>
+                    <a:stretch>
+                      <a:fillRect/>
+                    </a:stretch>
+                  </pic:blipFill>
+                  <pic:spPr>
+                    <a:xfrm>
+                      <a:off x="0" y="0"/>
+                      <a:ext cx="2283069" cy="843296"/>
+                    </a:xfrm>
+                    <a:prstGeom prst="rect">
+                      <a:avLst/>
+                    </a:prstGeom>
+                  </pic:spPr>
+                </pic:pic>
+              </a:graphicData>
+            </a:graphic>
+          </wp:inline>
+        </w:drawing>
+      </w:r>
+    </w:p>
+    <w:p>
+      <w:r>
+        <w:t xml:space="preserve">Zadavanje na </w:t>
+      </w:r>
+      <w:r>
+        <w:rPr>
+          <w:i/>
+          <w:iCs/>
+        </w:rPr>
+        <w:t>nivou celokupne seme relacije</w:t>
+      </w:r>
+      <w:r>
+        <w:t>:</w:t>
+      </w:r>
+    </w:p>
+    <w:p>
+      <w:r>
+        <w:t xml:space="preserve">     </w:t>
+      </w:r>
+      <w:r>
+        <w:rPr>
+          <w:noProof/>
+        </w:rPr>
+        <w:drawing>
+          <wp:inline distT="0" distB="0" distL="0" distR="0" wp14:anchorId="409711B0" wp14:editId="67EB0A95">
+            <wp:extent cx="2874180" cy="931653"/>
+            <wp:effectExtent l="0" t="0" r="2540" b="1905"/>
+            <wp:docPr id="15" name="Picture 15"/>
+            <wp:cNvGraphicFramePr>
+              <a:graphicFrameLocks xmlns:a="http://schemas.openxmlformats.org/drawingml/2006/main" noChangeAspect="1"/>
+            </wp:cNvGraphicFramePr>
+            <a:graphic xmlns:a="http://schemas.openxmlformats.org/drawingml/2006/main">
+              <a:graphicData uri="http://schemas.openxmlformats.org/drawingml/2006/picture">
+                <pic:pic xmlns:pic="http://schemas.openxmlformats.org/drawingml/2006/picture">
+                  <pic:nvPicPr>
+                    <pic:cNvPr id="1" name=""/>
+                    <pic:cNvPicPr/>
+                  </pic:nvPicPr>
+                  <pic:blipFill>
+                    <a:blip r:embed="rId18"/>
+                    <a:stretch>
+                      <a:fillRect/>
+                    </a:stretch>
+                  </pic:blipFill>
+                  <pic:spPr>
+                    <a:xfrm>
+                      <a:off x="0" y="0"/>
+                      <a:ext cx="3004683" cy="973955"/>
+                    </a:xfrm>
+                    <a:prstGeom prst="rect">
+                      <a:avLst/>
+                    </a:prstGeom>
+                  </pic:spPr>
+                </pic:pic>
+              </a:graphicData>
+            </a:graphic>
+          </wp:inline>
+        </w:drawing>
+      </w:r>
+    </w:p>
+    <w:p>
+      <w:r>
+        <w:t xml:space="preserve">Obelezja u </w:t>
+      </w:r>
+      <w:r>
+        <w:rPr>
+          <w:i/>
+          <w:iCs/>
+        </w:rPr>
+        <w:t>lista_obelezja</w:t>
+      </w:r>
+      <w:r>
+        <w:t xml:space="preserve"> mogu biti deklarisana kao </w:t>
+      </w:r>
+      <w:r>
+        <w:rPr>
+          <w:b/>
+          <w:bCs/>
+        </w:rPr>
+        <w:t>not null</w:t>
+      </w:r>
+      <w:r>
+        <w:t xml:space="preserve"> a ne moraju, a kada se deklarisu, moraju se eksplicitno deklarisati. Provera se vrsi prilikom svakog pokusaja upisa nove vrednosti obelezja iz liste (</w:t>
+      </w:r>
+      <w:r>
+        <w:rPr>
+          <w:i/>
+          <w:iCs/>
+        </w:rPr>
+        <w:t>inserta)</w:t>
+      </w:r>
+      <w:r>
+        <w:t xml:space="preserve"> ili modifikacije postojece vrednosti obelezja iz liste (</w:t>
+      </w:r>
+      <w:r>
+        <w:rPr>
+          <w:i/>
+          <w:iCs/>
+        </w:rPr>
+        <w:t>update</w:t>
+      </w:r>
+      <w:r>
+        <w:t>).</w:t>
+      </w:r>
+      <w:r>
+        <w:t xml:space="preserve"> U slucaju pokusaja narusavanja ogranicenja, jedina moguca aktivnost je sprecavanje operacije (</w:t>
+      </w:r>
+      <w:r>
+        <w:rPr>
+          <w:b/>
+          <w:bCs/>
+        </w:rPr>
+        <w:t>no action</w:t>
+      </w:r>
+      <w:r>
+        <w:t>).</w:t>
+      </w:r>
+    </w:p>
+    <w:p>
+      <w:r>
+        <w:t xml:space="preserve">Unique constraint nam takoreci sluzi za definisanje </w:t>
+      </w:r>
+      <w:r>
+        <w:rPr>
+          <w:b/>
+          <w:bCs/>
+        </w:rPr>
+        <w:t>ekvivalentnih kljuceva</w:t>
+      </w:r>
+      <w:r>
+        <w:t xml:space="preserve"> a takodje cemo deklarisati I svaki zaisti unique constrain koji imamo u projektu seme baze podataka. Posto nemamo nista od mehanizama za ostale kljuceve a </w:t>
+      </w:r>
+      <w:r>
+        <w:rPr>
+          <w:b/>
+          <w:bCs/>
+        </w:rPr>
+        <w:t>primary key</w:t>
+      </w:r>
+      <w:r>
+        <w:t xml:space="preserve"> mozemo iskljucivo za primarni kljuc, ostaje nam </w:t>
+      </w:r>
+      <w:r>
+        <w:rPr>
+          <w:b/>
+          <w:bCs/>
+        </w:rPr>
+        <w:t>unique</w:t>
+      </w:r>
+      <w:r>
+        <w:t xml:space="preserve"> za ostale kljuceve.</w:t>
+      </w:r>
+    </w:p>
+    <w:p>
+      <w:r>
+        <w:t xml:space="preserve">Redosled obelezja u </w:t>
+      </w:r>
+      <w:r>
+        <w:rPr>
+          <w:i/>
+          <w:iCs/>
+        </w:rPr>
+        <w:t>lista_obelezja</w:t>
+      </w:r>
+      <w:r>
+        <w:t xml:space="preserve"> je bitan. Redosled obelezja u </w:t>
+      </w:r>
+      <w:r>
+        <w:rPr>
+          <w:b/>
+          <w:bCs/>
+        </w:rPr>
+        <w:t xml:space="preserve">primary key </w:t>
+      </w:r>
+      <w:r>
+        <w:t xml:space="preserve">klauzoli je vazan jer se nad primary key-em kreira B+ stablo. Mi obezbedjujemo redosled elemenata </w:t>
+      </w:r>
+      <w:r>
+        <w:t xml:space="preserve">u svakom cvoru B stabla koji je rastuci ili opadajuci, u ovom slucaju defaultno rastuci, prvo po prvoj koloni, pa zatim po drugoj koloni, pa zatim po trecoj itd. Znaci, redosled je vrlo vazan! Jer ce to biti redosled kako ce se uredjivati sadrzaj svakog cvora, odnosno kako ce elementi biti poredjani u svakom cvoru. Znaci ako imam obelezja (A, B, C) I imamo upit tipa pretrazivanja nad (A, B) ili nad (A), znaci nad levim podnizovima ovog naseg niza (A, B, </w:t>
+      </w:r>
+      <w:r>
+        <w:lastRenderedPageBreak/>
+        <w:t xml:space="preserve">C) onda treba tako organizovati redosled da sto vise upita koji obuhvataju leve podnizove moze biti realizovan putem B+ stabla, znaci, ako imam upit koji ukljucuje B i C on nece moci najverovatnije da bude realizovan putem ovog B+ stabla (A, B, C) a ako imamo upit nad A,B ili nad A on hoce, a ako imamo ceste upite nad B, C onda bi trebalo stablo organizovati kao (B, C, A). Ukratko, </w:t>
+      </w:r>
+      <w:r>
+        <w:rPr>
+          <w:i/>
+          <w:iCs/>
+        </w:rPr>
+        <w:t xml:space="preserve">prvo stavljamo obelezja po kojima ce biti </w:t>
+      </w:r>
+      <w:r>
+        <w:rPr>
+          <w:b/>
+          <w:bCs/>
+          <w:i/>
+          <w:iCs/>
+        </w:rPr>
+        <w:t>frekventnije pretrage</w:t>
+      </w:r>
+      <w:r>
+        <w:rPr>
+          <w:b/>
+          <w:bCs/>
+        </w:rPr>
+        <w:t xml:space="preserve"> </w:t>
+      </w:r>
+      <w:r>
+        <w:t xml:space="preserve">ili pak </w:t>
+      </w:r>
+      <w:r>
+        <w:rPr>
+          <w:i/>
+          <w:iCs/>
+        </w:rPr>
+        <w:t>zahtevniji upiti</w:t>
+      </w:r>
+      <w:r>
+        <w:t xml:space="preserve">. </w:t>
+      </w:r>
+      <w:r>
+        <w:t xml:space="preserve">Ideja je da probamo da pokrijemo sto vise upita jednim indeksom, odnosno da smanjimo sto vise broj indeksa a da sa njima pokrijemo sto vise upita, stoga, redosled obelezja je od jako velikog znacaja </w:t>
+      </w:r>
+    </w:p>
     <w:p/>
+    <w:p>
+      <w:pPr>
+        <w:rPr>
+          <w:i/>
+          <w:iCs/>
+        </w:rPr>
+      </w:pPr>
+      <w:r>
+        <w:t xml:space="preserve">[Podsetnik] </w:t>
+      </w:r>
+      <w:r>
+        <w:rPr>
+          <w:b/>
+          <w:bCs/>
+          <w:i/>
+          <w:iCs/>
+        </w:rPr>
+        <w:t>Trazenje</w:t>
+      </w:r>
+      <w:r>
+        <w:rPr>
+          <w:i/>
+          <w:iCs/>
+        </w:rPr>
+        <w:t xml:space="preserve"> je algoritam koji iskljucivo na ulazu prihvata argument koji predstavlja vrednost iz domena kljuca. Rezultat trazenja je pre svega indikator uspesnosti (true,false). Odnosno, ima li torke sa vrednoscu kljuca ili nema, pa zatim mozda sadrzaj tog sloga a na kraju mozda i adresa na kom se trazenje zaustavilo.</w:t>
+      </w:r>
+    </w:p>
+    <w:p>
+      <w:pPr>
+        <w:rPr>
+          <w:i/>
+          <w:iCs/>
+        </w:rPr>
+      </w:pPr>
+      <w:r>
+        <w:t xml:space="preserve">[Podsetnik] </w:t>
+      </w:r>
+      <w:r>
+        <w:rPr>
+          <w:b/>
+          <w:bCs/>
+          <w:i/>
+          <w:iCs/>
+        </w:rPr>
+        <w:t xml:space="preserve">Pretrazivanje </w:t>
+      </w:r>
+      <w:r>
+        <w:rPr>
+          <w:i/>
+          <w:iCs/>
+        </w:rPr>
+        <w:t>je nalazenje torke koja zadovoljava odredjeni logicki uslov (koji nije povezan sa vrednostima kljuca).</w:t>
+      </w:r>
+    </w:p>
+    <w:p>
+      <w:pPr>
+        <w:rPr>
+          <w:i/>
+          <w:iCs/>
+        </w:rPr>
+      </w:pPr>
+    </w:p>
     <w:p>
       <w:pPr>
         <w:pStyle w:val="Heading4"/>
@@ -1498,7 +2045,286 @@
         <w:t>Check</w:t>
       </w:r>
     </w:p>
-    <w:p/>
+    <w:p>
+      <w:pPr>
+        <w:jc w:val="center"/>
+      </w:pPr>
+      <w:r>
+        <w:rPr>
+          <w:noProof/>
+        </w:rPr>
+        <w:drawing>
+          <wp:inline distT="0" distB="0" distL="0" distR="0" wp14:anchorId="68354AF8" wp14:editId="3FDDFF5C">
+            <wp:extent cx="1604513" cy="242191"/>
+            <wp:effectExtent l="0" t="0" r="0" b="5715"/>
+            <wp:docPr id="16" name="Picture 16"/>
+            <wp:cNvGraphicFramePr>
+              <a:graphicFrameLocks xmlns:a="http://schemas.openxmlformats.org/drawingml/2006/main" noChangeAspect="1"/>
+            </wp:cNvGraphicFramePr>
+            <a:graphic xmlns:a="http://schemas.openxmlformats.org/drawingml/2006/main">
+              <a:graphicData uri="http://schemas.openxmlformats.org/drawingml/2006/picture">
+                <pic:pic xmlns:pic="http://schemas.openxmlformats.org/drawingml/2006/picture">
+                  <pic:nvPicPr>
+                    <pic:cNvPr id="1" name=""/>
+                    <pic:cNvPicPr/>
+                  </pic:nvPicPr>
+                  <pic:blipFill>
+                    <a:blip r:embed="rId19"/>
+                    <a:stretch>
+                      <a:fillRect/>
+                    </a:stretch>
+                  </pic:blipFill>
+                  <pic:spPr>
+                    <a:xfrm>
+                      <a:off x="0" y="0"/>
+                      <a:ext cx="1885113" cy="284546"/>
+                    </a:xfrm>
+                    <a:prstGeom prst="rect">
+                      <a:avLst/>
+                    </a:prstGeom>
+                  </pic:spPr>
+                </pic:pic>
+              </a:graphicData>
+            </a:graphic>
+          </wp:inline>
+        </w:drawing>
+      </w:r>
+    </w:p>
+    <w:p>
+      <w:r>
+        <w:t xml:space="preserve">Zadaje se na nivou </w:t>
+      </w:r>
+      <w:r>
+        <w:rPr>
+          <w:i/>
+          <w:iCs/>
+        </w:rPr>
+        <w:t>obelezja</w:t>
+      </w:r>
+      <w:r>
+        <w:t xml:space="preserve"> seme relacije koje je jedino upotrebljeno u </w:t>
+      </w:r>
+      <w:r>
+        <w:rPr>
+          <w:i/>
+          <w:iCs/>
+        </w:rPr>
+        <w:t>LogickomIzrazu</w:t>
+      </w:r>
+      <w:r>
+        <w:t xml:space="preserve">, takodje se zadaje i na nivou </w:t>
+      </w:r>
+      <w:r>
+        <w:rPr>
+          <w:i/>
+          <w:iCs/>
+        </w:rPr>
+        <w:t>celokupne seme</w:t>
+      </w:r>
+      <w:r>
+        <w:t xml:space="preserve"> relacije(tabele) i to obavezno, kada </w:t>
+      </w:r>
+      <w:r>
+        <w:rPr>
+          <w:i/>
+          <w:iCs/>
+        </w:rPr>
+        <w:t>logicki izraz</w:t>
+      </w:r>
+      <w:r>
+        <w:t xml:space="preserve"> obuhvata vise od jednog obelezja seme relacije (uobicajeno i opstije resennje).</w:t>
+      </w:r>
+    </w:p>
+    <w:p>
+      <w:r>
+        <w:t xml:space="preserve">Ovo proverava </w:t>
+      </w:r>
+      <w:r>
+        <w:rPr>
+          <w:b/>
+          <w:bCs/>
+        </w:rPr>
+        <w:t>ogranicenje torke</w:t>
+      </w:r>
+      <w:r>
+        <w:t xml:space="preserve"> a moze i da sluzi za </w:t>
+      </w:r>
+      <w:r>
+        <w:rPr>
+          <w:b/>
+          <w:bCs/>
+        </w:rPr>
+        <w:t>ogranicenja domena</w:t>
+      </w:r>
+      <w:r>
+        <w:t xml:space="preserve"> (kada nema </w:t>
+      </w:r>
+      <w:r>
+        <w:rPr>
+          <w:b/>
+          <w:bCs/>
+        </w:rPr>
+        <w:t>create domain</w:t>
+      </w:r>
+      <w:r>
+        <w:t xml:space="preserve"> mehanizma, a prakticno ga cesto nema). </w:t>
+      </w:r>
+    </w:p>
+    <w:p>
+      <w:r>
+        <w:t>Zadavanje na nivou obelezja:</w:t>
+      </w:r>
+    </w:p>
+    <w:p>
+      <w:pPr>
+        <w:jc w:val="center"/>
+      </w:pPr>
+      <w:r>
+        <w:rPr>
+          <w:noProof/>
+        </w:rPr>
+        <w:drawing>
+          <wp:inline distT="0" distB="0" distL="0" distR="0" wp14:anchorId="2589A819" wp14:editId="0197C27C">
+            <wp:extent cx="2662829" cy="692734"/>
+            <wp:effectExtent l="0" t="0" r="4445" b="0"/>
+            <wp:docPr id="17" name="Picture 17"/>
+            <wp:cNvGraphicFramePr>
+              <a:graphicFrameLocks xmlns:a="http://schemas.openxmlformats.org/drawingml/2006/main" noChangeAspect="1"/>
+            </wp:cNvGraphicFramePr>
+            <a:graphic xmlns:a="http://schemas.openxmlformats.org/drawingml/2006/main">
+              <a:graphicData uri="http://schemas.openxmlformats.org/drawingml/2006/picture">
+                <pic:pic xmlns:pic="http://schemas.openxmlformats.org/drawingml/2006/picture">
+                  <pic:nvPicPr>
+                    <pic:cNvPr id="1" name=""/>
+                    <pic:cNvPicPr/>
+                  </pic:nvPicPr>
+                  <pic:blipFill>
+                    <a:blip r:embed="rId20"/>
+                    <a:stretch>
+                      <a:fillRect/>
+                    </a:stretch>
+                  </pic:blipFill>
+                  <pic:spPr>
+                    <a:xfrm>
+                      <a:off x="0" y="0"/>
+                      <a:ext cx="2918036" cy="759126"/>
+                    </a:xfrm>
+                    <a:prstGeom prst="rect">
+                      <a:avLst/>
+                    </a:prstGeom>
+                  </pic:spPr>
+                </pic:pic>
+              </a:graphicData>
+            </a:graphic>
+          </wp:inline>
+        </w:drawing>
+      </w:r>
+      <w:r>
+        <w:rPr>
+          <w:noProof/>
+        </w:rPr>
+        <w:drawing>
+          <wp:inline distT="0" distB="0" distL="0" distR="0" wp14:anchorId="6ACF5AF5" wp14:editId="3FE262B1">
+            <wp:extent cx="2475180" cy="662164"/>
+            <wp:effectExtent l="0" t="0" r="1905" b="5080"/>
+            <wp:docPr id="18" name="Picture 18"/>
+            <wp:cNvGraphicFramePr>
+              <a:graphicFrameLocks xmlns:a="http://schemas.openxmlformats.org/drawingml/2006/main" noChangeAspect="1"/>
+            </wp:cNvGraphicFramePr>
+            <a:graphic xmlns:a="http://schemas.openxmlformats.org/drawingml/2006/main">
+              <a:graphicData uri="http://schemas.openxmlformats.org/drawingml/2006/picture">
+                <pic:pic xmlns:pic="http://schemas.openxmlformats.org/drawingml/2006/picture">
+                  <pic:nvPicPr>
+                    <pic:cNvPr id="1" name=""/>
+                    <pic:cNvPicPr/>
+                  </pic:nvPicPr>
+                  <pic:blipFill>
+                    <a:blip r:embed="rId21"/>
+                    <a:stretch>
+                      <a:fillRect/>
+                    </a:stretch>
+                  </pic:blipFill>
+                  <pic:spPr>
+                    <a:xfrm>
+                      <a:off x="0" y="0"/>
+                      <a:ext cx="2698458" cy="721896"/>
+                    </a:xfrm>
+                    <a:prstGeom prst="rect">
+                      <a:avLst/>
+                    </a:prstGeom>
+                  </pic:spPr>
+                </pic:pic>
+              </a:graphicData>
+            </a:graphic>
+          </wp:inline>
+        </w:drawing>
+      </w:r>
+    </w:p>
+    <w:p>
+      <w:r>
+        <w:t xml:space="preserve">Zadavanje na </w:t>
+      </w:r>
+      <w:r>
+        <w:rPr>
+          <w:i/>
+          <w:iCs/>
+        </w:rPr>
+        <w:t>nivou seme relacije</w:t>
+      </w:r>
+      <w:r>
+        <w:t>:</w:t>
+      </w:r>
+    </w:p>
+    <w:p>
+      <w:r>
+        <w:t xml:space="preserve">           </w:t>
+      </w:r>
+      <w:r>
+        <w:rPr>
+          <w:noProof/>
+        </w:rPr>
+        <w:drawing>
+          <wp:inline distT="0" distB="0" distL="0" distR="0" wp14:anchorId="3BAB02A0" wp14:editId="0BCFF2AC">
+            <wp:extent cx="2415396" cy="802547"/>
+            <wp:effectExtent l="0" t="0" r="4445" b="0"/>
+            <wp:docPr id="19" name="Picture 19"/>
+            <wp:cNvGraphicFramePr>
+              <a:graphicFrameLocks xmlns:a="http://schemas.openxmlformats.org/drawingml/2006/main" noChangeAspect="1"/>
+            </wp:cNvGraphicFramePr>
+            <a:graphic xmlns:a="http://schemas.openxmlformats.org/drawingml/2006/main">
+              <a:graphicData uri="http://schemas.openxmlformats.org/drawingml/2006/picture">
+                <pic:pic xmlns:pic="http://schemas.openxmlformats.org/drawingml/2006/picture">
+                  <pic:nvPicPr>
+                    <pic:cNvPr id="1" name=""/>
+                    <pic:cNvPicPr/>
+                  </pic:nvPicPr>
+                  <pic:blipFill>
+                    <a:blip r:embed="rId22"/>
+                    <a:stretch>
+                      <a:fillRect/>
+                    </a:stretch>
+                  </pic:blipFill>
+                  <pic:spPr>
+                    <a:xfrm>
+                      <a:off x="0" y="0"/>
+                      <a:ext cx="2500669" cy="830880"/>
+                    </a:xfrm>
+                    <a:prstGeom prst="rect">
+                      <a:avLst/>
+                    </a:prstGeom>
+                  </pic:spPr>
+                </pic:pic>
+              </a:graphicData>
+            </a:graphic>
+          </wp:inline>
+        </w:drawing>
+      </w:r>
+    </w:p>
+    <w:p>
+      <w:r>
+        <w:t>1.50:40</w:t>
+      </w:r>
+    </w:p>
     <w:p>
       <w:pPr>
         <w:pStyle w:val="Heading4"/>
